--- a/Doc/2023051604114 pantong/日志.docx
+++ b/Doc/2023051604114 pantong/日志.docx
@@ -164,6 +164,59 @@
     <w:p>
       <w:pPr>
         <w:rPr>
+          <w:rFonts w:hint="eastAsia"/>
+          <w:lang w:val="en-US" w:eastAsia="zh-CN"/>
+        </w:rPr>
+      </w:pPr>
+      <w:r>
+        <w:rPr>
+          <w:rFonts w:hint="eastAsia"/>
+          <w:lang w:val="en-US" w:eastAsia="zh-CN"/>
+        </w:rPr>
+        <w:t xml:space="preserve"> 编辑画笔 撤销 操作画布 添加形状</w:t>
+      </w:r>
+    </w:p>
+    <w:p>
+      <w:pPr>
+        <w:rPr>
+          <w:rFonts w:hint="eastAsia"/>
+          <w:lang w:val="en-US" w:eastAsia="zh-CN"/>
+        </w:rPr>
+      </w:pPr>
+    </w:p>
+    <w:p>
+      <w:pPr>
+        <w:rPr>
+          <w:rFonts w:hint="eastAsia"/>
+          <w:lang w:val="en-US" w:eastAsia="zh-CN"/>
+        </w:rPr>
+      </w:pPr>
+      <w:r>
+        <w:rPr>
+          <w:rFonts w:hint="eastAsia"/>
+          <w:lang w:val="en-US" w:eastAsia="zh-CN"/>
+        </w:rPr>
+        <w:t>2025 11 24-1129</w:t>
+      </w:r>
+    </w:p>
+    <w:p>
+      <w:pPr>
+        <w:rPr>
+          <w:rFonts w:hint="eastAsia"/>
+          <w:lang w:val="en-US" w:eastAsia="zh-CN"/>
+        </w:rPr>
+      </w:pPr>
+      <w:r>
+        <w:rPr>
+          <w:rFonts w:hint="eastAsia"/>
+          <w:lang w:val="en-US" w:eastAsia="zh-CN"/>
+        </w:rPr>
+        <w:t>完成私聊类图</w:t>
+      </w:r>
+    </w:p>
+    <w:p>
+      <w:pPr>
+        <w:rPr>
           <w:rFonts w:hint="default"/>
           <w:lang w:val="en-US" w:eastAsia="zh-CN"/>
         </w:rPr>
@@ -173,7 +226,7 @@
           <w:rFonts w:hint="eastAsia"/>
           <w:lang w:val="en-US" w:eastAsia="zh-CN"/>
         </w:rPr>
-        <w:t xml:space="preserve"> 编辑画笔 撤销 操作画布 添加形状</w:t>
+        <w:t>完成一部分的绘画类图</w:t>
       </w:r>
       <w:bookmarkStart w:id="0" w:name="_GoBack"/>
       <w:bookmarkEnd w:id="0"/>
@@ -264,7 +317,7 @@
     <w:lsdException w:qFormat="1" w:unhideWhenUsed="0" w:uiPriority="0" w:semiHidden="0" w:name="Title"/>
     <w:lsdException w:unhideWhenUsed="0" w:uiPriority="0" w:semiHidden="0" w:name="Closing"/>
     <w:lsdException w:unhideWhenUsed="0" w:uiPriority="0" w:semiHidden="0" w:name="Signature"/>
-    <w:lsdException w:unhideWhenUsed="0" w:uiPriority="0" w:name="Default Paragraph Font"/>
+    <w:lsdException w:qFormat="1" w:unhideWhenUsed="0" w:uiPriority="0" w:name="Default Paragraph Font"/>
     <w:lsdException w:unhideWhenUsed="0" w:uiPriority="0" w:semiHidden="0" w:name="Body Text"/>
     <w:lsdException w:unhideWhenUsed="0" w:uiPriority="0" w:semiHidden="0" w:name="Body Text Indent"/>
     <w:lsdException w:unhideWhenUsed="0" w:uiPriority="0" w:semiHidden="0" w:name="List Continue"/>
@@ -467,6 +520,7 @@
   <w:style w:type="character" w:default="1" w:styleId="3">
     <w:name w:val="Default Paragraph Font"/>
     <w:semiHidden/>
+    <w:qFormat/>
     <w:uiPriority w:val="0"/>
   </w:style>
   <w:style w:type="table" w:default="1" w:styleId="2">

--- a/Doc/2023051604114 pantong/日志.docx
+++ b/Doc/2023051604114 pantong/日志.docx
@@ -217,6 +217,44 @@
     <w:p>
       <w:pPr>
         <w:rPr>
+          <w:rFonts w:hint="eastAsia"/>
+          <w:lang w:val="en-US" w:eastAsia="zh-CN"/>
+        </w:rPr>
+      </w:pPr>
+      <w:r>
+        <w:rPr>
+          <w:rFonts w:hint="eastAsia"/>
+          <w:lang w:val="en-US" w:eastAsia="zh-CN"/>
+        </w:rPr>
+        <w:t>完成一部分的绘画类图</w:t>
+      </w:r>
+    </w:p>
+    <w:p>
+      <w:pPr>
+        <w:rPr>
+          <w:rFonts w:hint="eastAsia"/>
+          <w:lang w:val="en-US" w:eastAsia="zh-CN"/>
+        </w:rPr>
+      </w:pPr>
+    </w:p>
+    <w:p>
+      <w:pPr>
+        <w:rPr>
+          <w:rFonts w:hint="eastAsia"/>
+          <w:lang w:val="en-US" w:eastAsia="zh-CN"/>
+        </w:rPr>
+      </w:pPr>
+      <w:r>
+        <w:rPr>
+          <w:rFonts w:hint="eastAsia"/>
+          <w:lang w:val="en-US" w:eastAsia="zh-CN"/>
+        </w:rPr>
+        <w:t>2025 11 29-12 2</w:t>
+      </w:r>
+    </w:p>
+    <w:p>
+      <w:pPr>
+        <w:rPr>
           <w:rFonts w:hint="default"/>
           <w:lang w:val="en-US" w:eastAsia="zh-CN"/>
         </w:rPr>
@@ -226,10 +264,17 @@
           <w:rFonts w:hint="eastAsia"/>
           <w:lang w:val="en-US" w:eastAsia="zh-CN"/>
         </w:rPr>
-        <w:t>完成一部分的绘画类图</w:t>
+        <w:t>更改私聊通讯图以及私聊类，从数据库为中心改为实体对象为中心</w:t>
       </w:r>
       <w:bookmarkStart w:id="0" w:name="_GoBack"/>
       <w:bookmarkEnd w:id="0"/>
+      <w:r>
+        <w:rPr>
+          <w:rFonts w:hint="eastAsia"/>
+          <w:lang w:val="en-US" w:eastAsia="zh-CN"/>
+        </w:rPr>
+        <w:t>的储存</w:t>
+      </w:r>
     </w:p>
     <w:sectPr>
       <w:pgSz w:w="11906" w:h="16838"/>

--- a/Doc/2023051604114 pantong/日志.docx
+++ b/Doc/2023051604114 pantong/日志.docx
@@ -255,6 +255,44 @@
     <w:p>
       <w:pPr>
         <w:rPr>
+          <w:rFonts w:hint="eastAsia"/>
+          <w:lang w:val="en-US" w:eastAsia="zh-CN"/>
+        </w:rPr>
+      </w:pPr>
+      <w:r>
+        <w:rPr>
+          <w:rFonts w:hint="eastAsia"/>
+          <w:lang w:val="en-US" w:eastAsia="zh-CN"/>
+        </w:rPr>
+        <w:t>更改私聊通讯图以及私聊类，从数据库为中心改为实体对象为中心的储存</w:t>
+      </w:r>
+    </w:p>
+    <w:p>
+      <w:pPr>
+        <w:rPr>
+          <w:rFonts w:hint="eastAsia"/>
+          <w:lang w:val="en-US" w:eastAsia="zh-CN"/>
+        </w:rPr>
+      </w:pPr>
+    </w:p>
+    <w:p>
+      <w:pPr>
+        <w:rPr>
+          <w:rFonts w:hint="eastAsia"/>
+          <w:lang w:val="en-US" w:eastAsia="zh-CN"/>
+        </w:rPr>
+      </w:pPr>
+      <w:r>
+        <w:rPr>
+          <w:rFonts w:hint="eastAsia"/>
+          <w:lang w:val="en-US" w:eastAsia="zh-CN"/>
+        </w:rPr>
+        <w:t>2025 12 2-12 4</w:t>
+      </w:r>
+    </w:p>
+    <w:p>
+      <w:pPr>
+        <w:rPr>
           <w:rFonts w:hint="default"/>
           <w:lang w:val="en-US" w:eastAsia="zh-CN"/>
         </w:rPr>
@@ -264,17 +302,10 @@
           <w:rFonts w:hint="eastAsia"/>
           <w:lang w:val="en-US" w:eastAsia="zh-CN"/>
         </w:rPr>
-        <w:t>更改私聊通讯图以及私聊类，从数据库为中心改为实体对象为中心</w:t>
+        <w:t>写个大概的用户认证状态机和消息传送状态机</w:t>
       </w:r>
       <w:bookmarkStart w:id="0" w:name="_GoBack"/>
       <w:bookmarkEnd w:id="0"/>
-      <w:r>
-        <w:rPr>
-          <w:rFonts w:hint="eastAsia"/>
-          <w:lang w:val="en-US" w:eastAsia="zh-CN"/>
-        </w:rPr>
-        <w:t>的储存</w:t>
-      </w:r>
     </w:p>
     <w:sectPr>
       <w:pgSz w:w="11906" w:h="16838"/>

--- a/Doc/2023051604114 pantong/日志.docx
+++ b/Doc/2023051604114 pantong/日志.docx
@@ -293,6 +293,44 @@
     <w:p>
       <w:pPr>
         <w:rPr>
+          <w:rFonts w:hint="eastAsia"/>
+          <w:lang w:val="en-US" w:eastAsia="zh-CN"/>
+        </w:rPr>
+      </w:pPr>
+      <w:r>
+        <w:rPr>
+          <w:rFonts w:hint="eastAsia"/>
+          <w:lang w:val="en-US" w:eastAsia="zh-CN"/>
+        </w:rPr>
+        <w:t>写个大概的用户认证状态机和消息传送状态机</w:t>
+      </w:r>
+    </w:p>
+    <w:p>
+      <w:pPr>
+        <w:rPr>
+          <w:rFonts w:hint="eastAsia"/>
+          <w:lang w:val="en-US" w:eastAsia="zh-CN"/>
+        </w:rPr>
+      </w:pPr>
+    </w:p>
+    <w:p>
+      <w:pPr>
+        <w:rPr>
+          <w:rFonts w:hint="eastAsia"/>
+          <w:lang w:val="en-US" w:eastAsia="zh-CN"/>
+        </w:rPr>
+      </w:pPr>
+      <w:r>
+        <w:rPr>
+          <w:rFonts w:hint="eastAsia"/>
+          <w:lang w:val="en-US" w:eastAsia="zh-CN"/>
+        </w:rPr>
+        <w:t>12 4-12 9</w:t>
+      </w:r>
+    </w:p>
+    <w:p>
+      <w:pPr>
+        <w:rPr>
           <w:rFonts w:hint="default"/>
           <w:lang w:val="en-US" w:eastAsia="zh-CN"/>
         </w:rPr>
@@ -302,7 +340,7 @@
           <w:rFonts w:hint="eastAsia"/>
           <w:lang w:val="en-US" w:eastAsia="zh-CN"/>
         </w:rPr>
-        <w:t>写个大概的用户认证状态机和消息传送状态机</w:t>
+        <w:t>完成用户认证，消息转送，用户在线状态机，用户绘画状态机</w:t>
       </w:r>
       <w:bookmarkStart w:id="0" w:name="_GoBack"/>
       <w:bookmarkEnd w:id="0"/>
